--- a/Box.docx
+++ b/Box.docx
@@ -588,7 +588,14 @@
                 <w:rFonts w:ascii="Cambria Math" w:hAnsi="Cambria Math"/>
                 <w:lang w:val="en-US"/>
               </w:rPr>
-              <m:t>i=1</m:t>
+              <m:t>i=</m:t>
+            </m:r>
+            <m:r>
+              <w:rPr>
+                <w:rFonts w:ascii="Cambria Math" w:hAnsi="Cambria Math"/>
+                <w:lang w:val="en-US"/>
+              </w:rPr>
+              <m:t>0</m:t>
             </m:r>
           </m:sub>
           <m:sup>
@@ -671,28 +678,7 @@
                 <w:rFonts w:ascii="Cambria Math" w:eastAsiaTheme="minorEastAsia" w:hAnsi="Cambria Math"/>
                 <w:lang w:val="en-US"/>
               </w:rPr>
-              <m:t>-</m:t>
-            </m:r>
-            <m:r>
-              <w:rPr>
-                <w:rFonts w:ascii="Cambria Math" w:eastAsiaTheme="minorEastAsia" w:hAnsi="Cambria Math"/>
-                <w:lang w:val="en-US"/>
-              </w:rPr>
-              <m:t>i</m:t>
-            </m:r>
-            <m:r>
-              <w:rPr>
-                <w:rFonts w:ascii="Cambria Math" w:eastAsiaTheme="minorEastAsia" w:hAnsi="Cambria Math"/>
-                <w:lang w:val="en-US"/>
-              </w:rPr>
-              <m:t>+</m:t>
-            </m:r>
-            <m:r>
-              <w:rPr>
-                <w:rFonts w:ascii="Cambria Math" w:eastAsiaTheme="minorEastAsia" w:hAnsi="Cambria Math"/>
-                <w:lang w:val="en-US"/>
-              </w:rPr>
-              <m:t>1</m:t>
+              <m:t>-i</m:t>
             </m:r>
           </m:sup>
         </m:sSup>
@@ -959,7 +945,14 @@
                 <w:rFonts w:ascii="Cambria Math" w:hAnsi="Cambria Math"/>
                 <w:lang w:val="en-US"/>
               </w:rPr>
-              <m:t>i=1</m:t>
+              <m:t>i=</m:t>
+            </m:r>
+            <m:r>
+              <w:rPr>
+                <w:rFonts w:ascii="Cambria Math" w:hAnsi="Cambria Math"/>
+                <w:lang w:val="en-US"/>
+              </w:rPr>
+              <m:t>0</m:t>
             </m:r>
           </m:sub>
           <m:sup>
@@ -1049,7 +1042,14 @@
                 <w:rFonts w:ascii="Cambria Math" w:hAnsi="Cambria Math"/>
                 <w:lang w:val="en-US"/>
               </w:rPr>
-              <m:t>i=1</m:t>
+              <m:t>i=</m:t>
+            </m:r>
+            <m:r>
+              <w:rPr>
+                <w:rFonts w:ascii="Cambria Math" w:hAnsi="Cambria Math"/>
+                <w:lang w:val="en-US"/>
+              </w:rPr>
+              <m:t>0</m:t>
             </m:r>
           </m:sub>
           <m:sup>
@@ -1130,7 +1130,14 @@
                 <w:rFonts w:ascii="Cambria Math" w:hAnsi="Cambria Math"/>
                 <w:lang w:val="en-US"/>
               </w:rPr>
-              <m:t>i=1</m:t>
+              <m:t>i=</m:t>
+            </m:r>
+            <m:r>
+              <w:rPr>
+                <w:rFonts w:ascii="Cambria Math" w:hAnsi="Cambria Math"/>
+                <w:lang w:val="en-US"/>
+              </w:rPr>
+              <m:t>0</m:t>
             </m:r>
           </m:sub>
           <m:sup>
@@ -1248,7 +1255,14 @@
                 <w:rFonts w:ascii="Cambria Math" w:hAnsi="Cambria Math"/>
                 <w:lang w:val="en-US"/>
               </w:rPr>
-              <m:t>i=1</m:t>
+              <m:t>i=</m:t>
+            </m:r>
+            <m:r>
+              <w:rPr>
+                <w:rFonts w:ascii="Cambria Math" w:hAnsi="Cambria Math"/>
+                <w:lang w:val="en-US"/>
+              </w:rPr>
+              <m:t>0</m:t>
             </m:r>
           </m:sub>
           <m:sup>
@@ -1926,14 +1940,14 @@
             <w:rFonts w:ascii="Cambria Math" w:eastAsiaTheme="minorEastAsia" w:hAnsi="Cambria Math"/>
             <w:lang w:val="en-US"/>
           </w:rPr>
-          <m:t xml:space="preserve">improve </m:t>
+          <m:t>improve</m:t>
         </m:r>
         <m:r>
           <w:rPr>
             <w:rFonts w:ascii="Cambria Math" w:hAnsi="Cambria Math"/>
             <w:lang w:val="en-US"/>
           </w:rPr>
-          <m:t>°</m:t>
+          <m:t>(</m:t>
         </m:r>
         <m:r>
           <w:rPr>
@@ -1958,7 +1972,35 @@
                 <w:rFonts w:ascii="Cambria Math" w:hAnsi="Cambria Math"/>
                 <w:lang w:val="en-US"/>
               </w:rPr>
-              <m:t>… ° improve ° improve((</m:t>
+              <m:t>…</m:t>
+            </m:r>
+            <m:r>
+              <w:rPr>
+                <w:rFonts w:ascii="Cambria Math" w:hAnsi="Cambria Math"/>
+                <w:lang w:val="en-US"/>
+              </w:rPr>
+              <m:t>(</m:t>
+            </m:r>
+            <m:r>
+              <w:rPr>
+                <w:rFonts w:ascii="Cambria Math" w:hAnsi="Cambria Math"/>
+                <w:lang w:val="en-US"/>
+              </w:rPr>
+              <m:t>improve</m:t>
+            </m:r>
+            <m:r>
+              <w:rPr>
+                <w:rFonts w:ascii="Cambria Math" w:hAnsi="Cambria Math"/>
+                <w:lang w:val="en-US"/>
+              </w:rPr>
+              <m:t>(</m:t>
+            </m:r>
+            <m:r>
+              <w:rPr>
+                <w:rFonts w:ascii="Cambria Math" w:hAnsi="Cambria Math"/>
+                <w:lang w:val="en-US"/>
+              </w:rPr>
+              <m:t>improve((</m:t>
             </m:r>
             <m:sSub>
               <m:sSubPr>
@@ -2003,7 +2045,14 @@
                 <w:rFonts w:ascii="Cambria Math" w:hAnsi="Cambria Math"/>
                 <w:lang w:val="en-US"/>
               </w:rPr>
-              <m:t>i=1</m:t>
+              <m:t>i=</m:t>
+            </m:r>
+            <m:r>
+              <w:rPr>
+                <w:rFonts w:ascii="Cambria Math" w:hAnsi="Cambria Math"/>
+                <w:lang w:val="en-US"/>
+              </w:rPr>
+              <m:t>0</m:t>
             </m:r>
           </m:sub>
           <m:sup>
@@ -2023,6 +2072,13 @@
           </w:rPr>
           <m:t>)</m:t>
         </m:r>
+        <m:r>
+          <w:rPr>
+            <w:rFonts w:ascii="Cambria Math" w:hAnsi="Cambria Math"/>
+            <w:lang w:val="en-US"/>
+          </w:rPr>
+          <m:t>))…)</m:t>
+        </m:r>
       </m:oMath>
       <w:r>
         <w:rPr>
@@ -2080,7 +2136,28 @@
                     <w:rFonts w:ascii="Cambria Math" w:hAnsi="Cambria Math"/>
                     <w:lang w:val="en-US"/>
                   </w:rPr>
-                  <m:t xml:space="preserve"> ° improve ° improve((</m:t>
+                  <m:t>(</m:t>
+                </m:r>
+                <m:r>
+                  <w:rPr>
+                    <w:rFonts w:ascii="Cambria Math" w:hAnsi="Cambria Math"/>
+                    <w:lang w:val="en-US"/>
+                  </w:rPr>
+                  <m:t>improve</m:t>
+                </m:r>
+                <m:r>
+                  <w:rPr>
+                    <w:rFonts w:ascii="Cambria Math" w:hAnsi="Cambria Math"/>
+                    <w:lang w:val="en-US"/>
+                  </w:rPr>
+                  <m:t>(</m:t>
+                </m:r>
+                <m:r>
+                  <w:rPr>
+                    <w:rFonts w:ascii="Cambria Math" w:hAnsi="Cambria Math"/>
+                    <w:lang w:val="en-US"/>
+                  </w:rPr>
+                  <m:t>improve((</m:t>
                 </m:r>
                 <m:sSub>
                   <m:sSubPr>
@@ -2125,7 +2202,14 @@
                     <w:rFonts w:ascii="Cambria Math" w:hAnsi="Cambria Math"/>
                     <w:lang w:val="en-US"/>
                   </w:rPr>
-                  <m:t>i=1</m:t>
+                  <m:t>i=</m:t>
+                </m:r>
+                <m:r>
+                  <w:rPr>
+                    <w:rFonts w:ascii="Cambria Math" w:hAnsi="Cambria Math"/>
+                    <w:lang w:val="en-US"/>
+                  </w:rPr>
+                  <m:t>0</m:t>
                 </m:r>
               </m:sub>
               <m:sup>
@@ -2152,15 +2236,21 @@
               </w:rPr>
               <m:t>)</m:t>
             </m:r>
+            <m:r>
+              <w:rPr>
+                <w:rFonts w:ascii="Cambria Math" w:eastAsiaTheme="minorEastAsia" w:hAnsi="Cambria Math"/>
+                <w:lang w:val="en-US"/>
+              </w:rPr>
+              <m:t>))</m:t>
+            </m:r>
           </m:e>
           <m:sub>
             <m:r>
               <w:rPr>
                 <w:rFonts w:ascii="Cambria Math" w:eastAsiaTheme="minorEastAsia" w:hAnsi="Cambria Math"/>
-                <w:highlight w:val="yellow"/>
-                <w:lang w:val="en-US"/>
-              </w:rPr>
-              <m:t>2</m:t>
+                <w:lang w:val="en-US"/>
+              </w:rPr>
+              <m:t>1</m:t>
             </m:r>
           </m:sub>
         </m:sSub>
@@ -2294,7 +2384,14 @@
                 <w:rFonts w:ascii="Cambria Math" w:hAnsi="Cambria Math"/>
                 <w:lang w:val="en-US"/>
               </w:rPr>
-              <m:t>i=1</m:t>
+              <m:t>i=</m:t>
+            </m:r>
+            <m:r>
+              <w:rPr>
+                <w:rFonts w:ascii="Cambria Math" w:hAnsi="Cambria Math"/>
+                <w:lang w:val="en-US"/>
+              </w:rPr>
+              <m:t>0</m:t>
             </m:r>
           </m:sub>
           <m:sup>
@@ -2483,10 +2580,9 @@
             <m:r>
               <w:rPr>
                 <w:rFonts w:ascii="Cambria Math" w:eastAsiaTheme="minorEastAsia" w:hAnsi="Cambria Math"/>
-                <w:highlight w:val="yellow"/>
-                <w:lang w:val="en-US"/>
-              </w:rPr>
-              <m:t>2</m:t>
+                <w:lang w:val="en-US"/>
+              </w:rPr>
+              <m:t>1</m:t>
             </m:r>
           </m:sub>
         </m:sSub>
@@ -2531,14 +2627,7 @@
                     <w:rFonts w:ascii="Cambria Math" w:hAnsi="Cambria Math"/>
                     <w:lang w:val="en-US"/>
                   </w:rPr>
-                  <m:t>improve</m:t>
-                </m:r>
-                <m:r>
-                  <w:rPr>
-                    <w:rFonts w:ascii="Cambria Math" w:hAnsi="Cambria Math"/>
-                    <w:lang w:val="en-US"/>
-                  </w:rPr>
-                  <m:t>((</m:t>
+                  <m:t>improve((</m:t>
                 </m:r>
                 <m:sSub>
                   <m:sSubPr>
@@ -2583,14 +2672,7 @@
                     <w:rFonts w:ascii="Cambria Math" w:hAnsi="Cambria Math"/>
                     <w:lang w:val="en-US"/>
                   </w:rPr>
-                  <m:t>i</m:t>
-                </m:r>
-                <m:r>
-                  <w:rPr>
-                    <w:rFonts w:ascii="Cambria Math" w:hAnsi="Cambria Math"/>
-                    <w:lang w:val="en-US"/>
-                  </w:rPr>
-                  <m:t>=1</m:t>
+                  <m:t>i=1</m:t>
                 </m:r>
               </m:sub>
               <m:sup>
@@ -2622,10 +2704,9 @@
             <m:r>
               <w:rPr>
                 <w:rFonts w:ascii="Cambria Math" w:eastAsiaTheme="minorEastAsia" w:hAnsi="Cambria Math"/>
-                <w:highlight w:val="yellow"/>
-                <w:lang w:val="en-US"/>
-              </w:rPr>
-              <m:t>2</m:t>
+                <w:lang w:val="en-US"/>
+              </w:rPr>
+              <m:t>1</m:t>
             </m:r>
           </m:sub>
         </m:sSub>
@@ -2679,21 +2760,14 @@
                     <w:rFonts w:ascii="Cambria Math" w:hAnsi="Cambria Math"/>
                     <w:lang w:val="en-US"/>
                   </w:rPr>
-                  <m:t xml:space="preserve"> ° </m:t>
-                </m:r>
-                <m:r>
-                  <w:rPr>
-                    <w:rFonts w:ascii="Cambria Math" w:hAnsi="Cambria Math"/>
-                    <w:lang w:val="en-US"/>
-                  </w:rPr>
-                  <m:t>improve</m:t>
-                </m:r>
-                <m:r>
-                  <w:rPr>
-                    <w:rFonts w:ascii="Cambria Math" w:hAnsi="Cambria Math"/>
-                    <w:lang w:val="en-US"/>
-                  </w:rPr>
-                  <m:t>((</m:t>
+                  <m:t>(</m:t>
+                </m:r>
+                <m:r>
+                  <w:rPr>
+                    <w:rFonts w:ascii="Cambria Math" w:hAnsi="Cambria Math"/>
+                    <w:lang w:val="en-US"/>
+                  </w:rPr>
+                  <m:t>improve((</m:t>
                 </m:r>
                 <m:sSub>
                   <m:sSubPr>
@@ -2738,14 +2812,7 @@
                     <w:rFonts w:ascii="Cambria Math" w:hAnsi="Cambria Math"/>
                     <w:lang w:val="en-US"/>
                   </w:rPr>
-                  <m:t>i</m:t>
-                </m:r>
-                <m:r>
-                  <w:rPr>
-                    <w:rFonts w:ascii="Cambria Math" w:hAnsi="Cambria Math"/>
-                    <w:lang w:val="en-US"/>
-                  </w:rPr>
-                  <m:t>=1</m:t>
+                  <m:t>i=1</m:t>
                 </m:r>
               </m:sub>
               <m:sup>
@@ -2767,6 +2834,13 @@
             </m:r>
             <m:r>
               <w:rPr>
+                <w:rFonts w:ascii="Cambria Math" w:hAnsi="Cambria Math"/>
+                <w:lang w:val="en-US"/>
+              </w:rPr>
+              <m:t>)</m:t>
+            </m:r>
+            <m:r>
+              <w:rPr>
                 <w:rFonts w:ascii="Cambria Math" w:eastAsiaTheme="minorEastAsia" w:hAnsi="Cambria Math"/>
                 <w:lang w:val="en-US"/>
               </w:rPr>
@@ -2777,10 +2851,9 @@
             <m:r>
               <w:rPr>
                 <w:rFonts w:ascii="Cambria Math" w:eastAsiaTheme="minorEastAsia" w:hAnsi="Cambria Math"/>
-                <w:highlight w:val="yellow"/>
-                <w:lang w:val="en-US"/>
-              </w:rPr>
-              <m:t>2</m:t>
+                <w:lang w:val="en-US"/>
+              </w:rPr>
+              <m:t>1</m:t>
             </m:r>
           </m:sub>
         </m:sSub>
@@ -2832,7 +2905,7 @@
                     <w:rFonts w:ascii="Cambria Math" w:hAnsi="Cambria Math"/>
                     <w:lang w:val="en-US"/>
                   </w:rPr>
-                  <m:t xml:space="preserve"> ° </m:t>
+                  <m:t>(</m:t>
                 </m:r>
                 <m:r>
                   <w:rPr>
@@ -2846,21 +2919,14 @@
                     <w:rFonts w:ascii="Cambria Math" w:hAnsi="Cambria Math"/>
                     <w:lang w:val="en-US"/>
                   </w:rPr>
-                  <m:t xml:space="preserve"> ° </m:t>
-                </m:r>
-                <m:r>
-                  <w:rPr>
-                    <w:rFonts w:ascii="Cambria Math" w:hAnsi="Cambria Math"/>
-                    <w:lang w:val="en-US"/>
-                  </w:rPr>
-                  <m:t>improve</m:t>
-                </m:r>
-                <m:r>
-                  <w:rPr>
-                    <w:rFonts w:ascii="Cambria Math" w:hAnsi="Cambria Math"/>
-                    <w:lang w:val="en-US"/>
-                  </w:rPr>
-                  <m:t>((</m:t>
+                  <m:t>(</m:t>
+                </m:r>
+                <m:r>
+                  <w:rPr>
+                    <w:rFonts w:ascii="Cambria Math" w:hAnsi="Cambria Math"/>
+                    <w:lang w:val="en-US"/>
+                  </w:rPr>
+                  <m:t>improve((</m:t>
                 </m:r>
                 <m:sSub>
                   <m:sSubPr>
@@ -2905,14 +2971,7 @@
                     <w:rFonts w:ascii="Cambria Math" w:hAnsi="Cambria Math"/>
                     <w:lang w:val="en-US"/>
                   </w:rPr>
-                  <m:t>i</m:t>
-                </m:r>
-                <m:r>
-                  <w:rPr>
-                    <w:rFonts w:ascii="Cambria Math" w:hAnsi="Cambria Math"/>
-                    <w:lang w:val="en-US"/>
-                  </w:rPr>
-                  <m:t>=1</m:t>
+                  <m:t>i=1</m:t>
                 </m:r>
               </m:sub>
               <m:sup>
@@ -2934,6 +2993,13 @@
             </m:r>
             <m:r>
               <w:rPr>
+                <w:rFonts w:ascii="Cambria Math" w:hAnsi="Cambria Math"/>
+                <w:lang w:val="en-US"/>
+              </w:rPr>
+              <m:t>))</m:t>
+            </m:r>
+            <m:r>
+              <w:rPr>
                 <w:rFonts w:ascii="Cambria Math" w:eastAsiaTheme="minorEastAsia" w:hAnsi="Cambria Math"/>
                 <w:lang w:val="en-US"/>
               </w:rPr>
@@ -2944,10 +3010,9 @@
             <m:r>
               <w:rPr>
                 <w:rFonts w:ascii="Cambria Math" w:eastAsiaTheme="minorEastAsia" w:hAnsi="Cambria Math"/>
-                <w:highlight w:val="yellow"/>
-                <w:lang w:val="en-US"/>
-              </w:rPr>
-              <m:t>2</m:t>
+                <w:lang w:val="en-US"/>
+              </w:rPr>
+              <m:t>1</m:t>
             </m:r>
           </m:sub>
         </m:sSub>
@@ -2964,6 +3029,7 @@
       <w:pPr>
         <w:rPr>
           <w:rFonts w:eastAsiaTheme="minorEastAsia"/>
+          <w:lang w:val="en-US"/>
         </w:rPr>
       </w:pPr>
     </w:p>
